--- a/docs/User Stories/Select_Recipe.docx
+++ b/docs/User Stories/Select_Recipe.docx
@@ -54,18 +54,9 @@
           <w:sz w:val="30"/>
           <w:szCs w:val="30"/>
         </w:rPr>
-        <w:t xml:space="preserve">When Selecting a recipe, the User will be shown a list of 10 different recipes that </w:t>
+        <w:t xml:space="preserve">When Selecting a recipe, the User will be shown a list of 10 different recipes that they can pick from. These will be aggregated from the different API’s that we have. The recipes will have their name and estimated cooking time displayed. </w:t>
       </w:r>
       <w:bookmarkStart w:id="0" w:name="_GoBack"/>
-      <w:r>
-        <w:rPr>
-          <w:rFonts w:ascii="Garamond" w:hAnsi="Garamond" w:cs="Arial"/>
-          <w:color w:val="000000"/>
-          <w:sz w:val="30"/>
-          <w:szCs w:val="30"/>
-        </w:rPr>
-        <w:t xml:space="preserve">they can pick from. These will be aggregated from the different API’s that we </w:t>
-      </w:r>
       <w:bookmarkEnd w:id="0"/>
       <w:r>
         <w:rPr>
@@ -74,7 +65,7 @@
           <w:sz w:val="30"/>
           <w:szCs w:val="30"/>
         </w:rPr>
-        <w:t>have. The recipes will have their name and estimated cooking time displayed. The user can then choose one of the ten or choose to refresh the search. When refreshing the search, the app will choose 10 different recipes. In the case that there are no recipes to display, or they have already cycled through all the available recipes, the app will tell the user that there are no further recipes. When they decide to click into the recipe, the app will go into the recipe and it will have the ingredients and instructions. There will also be the option to return to the search if they do not like the recipe after they view the details.</w:t>
+        <w:t>In the case that there are no recipes to display, or they have already cycled through all the available recipes, the app will tell the user that there are no further recipes. When they decide to click into the recipe, the app will go into the recipe and it will have the ingredients and instructions. There will also be the option to return to the search if they do not like the recipe after they view the details.</w:t>
       </w:r>
     </w:p>
     <w:p>
